--- a/Report/22.5.2018.docx
+++ b/Report/22.5.2018.docx
@@ -50,25 +50,7 @@
           <w:sz w:val="24"/>
           <w:szCs w:val="24"/>
         </w:rPr>
-        <w:t xml:space="preserve">The purpose of this form is to maintain a brief memo of student’s progress and supervisor reviews. The supervisor who monitors the student's performance during this period should fill out the form and mail this form to the UCSY supervisor or place it in a sealed </w:t>
-      </w:r>
-      <w:proofErr w:type="spellStart"/>
-      <w:r>
-        <w:rPr>
-          <w:rFonts w:ascii="Arial" w:hAnsi="Arial" w:cs="Arial"/>
-          <w:sz w:val="24"/>
-          <w:szCs w:val="24"/>
-        </w:rPr>
-        <w:t>enveloped</w:t>
-      </w:r>
-      <w:proofErr w:type="spellEnd"/>
-      <w:r>
-        <w:rPr>
-          <w:rFonts w:ascii="Arial" w:hAnsi="Arial" w:cs="Arial"/>
-          <w:sz w:val="24"/>
-          <w:szCs w:val="24"/>
-        </w:rPr>
-        <w:t xml:space="preserve"> and give it to the student to bring it back to the UCSY.   </w:t>
+        <w:t xml:space="preserve">The purpose of this form is to maintain a brief memo of student’s progress and supervisor reviews. The supervisor who monitors the student's performance during this period should fill out the form and mail this form to the UCSY supervisor or place it in a sealed enveloped and give it to the student to bring it back to the UCSY.   </w:t>
       </w:r>
     </w:p>
     <w:p>
@@ -97,23 +79,13 @@
         </w:rPr>
         <w:t xml:space="preserve">Company/Organization Name: </w:t>
       </w:r>
-      <w:proofErr w:type="spellStart"/>
       <w:r>
         <w:rPr>
           <w:rFonts w:ascii="Arial" w:hAnsi="Arial" w:cs="Arial"/>
           <w:sz w:val="24"/>
           <w:szCs w:val="24"/>
         </w:rPr>
-        <w:t>BizLeap</w:t>
-      </w:r>
-      <w:proofErr w:type="spellEnd"/>
-      <w:r>
-        <w:rPr>
-          <w:rFonts w:ascii="Arial" w:hAnsi="Arial" w:cs="Arial"/>
-          <w:sz w:val="24"/>
-          <w:szCs w:val="24"/>
-        </w:rPr>
-        <w:t xml:space="preserve"> Technology</w:t>
+        <w:t>BizLeap Technology</w:t>
       </w:r>
       <w:r>
         <w:rPr>
@@ -164,25 +136,7 @@
           <w:szCs w:val="24"/>
         </w:rPr>
         <w:tab/>
-        <w:t xml:space="preserve">  </w:t>
-      </w:r>
-      <w:proofErr w:type="gramStart"/>
-      <w:r>
-        <w:rPr>
-          <w:rFonts w:ascii="Arial" w:hAnsi="Arial" w:cs="Arial"/>
-          <w:sz w:val="24"/>
-          <w:szCs w:val="24"/>
-        </w:rPr>
-        <w:t xml:space="preserve">  :</w:t>
-      </w:r>
-      <w:proofErr w:type="gramEnd"/>
-      <w:r>
-        <w:rPr>
-          <w:rFonts w:ascii="Arial" w:hAnsi="Arial" w:cs="Arial"/>
-          <w:sz w:val="24"/>
-          <w:szCs w:val="24"/>
-        </w:rPr>
-        <w:t xml:space="preserve"> </w:t>
+        <w:t xml:space="preserve">    : </w:t>
       </w:r>
       <w:r>
         <w:rPr>
@@ -593,29 +547,7 @@
               <w:rPr>
                 <w:rFonts w:ascii="Arial" w:hAnsi="Arial" w:cs="Arial"/>
               </w:rPr>
-              <w:t xml:space="preserve">I did refactoring </w:t>
-            </w:r>
-            <w:proofErr w:type="spellStart"/>
-            <w:r>
-              <w:rPr>
-                <w:rFonts w:ascii="Arial" w:hAnsi="Arial" w:cs="Arial"/>
-              </w:rPr>
-              <w:t>bizl</w:t>
-            </w:r>
-            <w:bookmarkStart w:id="0" w:name="_GoBack"/>
-            <w:bookmarkEnd w:id="0"/>
-            <w:r>
-              <w:rPr>
-                <w:rFonts w:ascii="Arial" w:hAnsi="Arial" w:cs="Arial"/>
-              </w:rPr>
-              <w:t>eap</w:t>
-            </w:r>
-            <w:proofErr w:type="spellEnd"/>
-            <w:r>
-              <w:rPr>
-                <w:rFonts w:ascii="Arial" w:hAnsi="Arial" w:cs="Arial"/>
-              </w:rPr>
-              <w:t xml:space="preserve"> data service</w:t>
+              <w:t>I did refactoring bizleap data service</w:t>
             </w:r>
             <w:r>
               <w:rPr>
@@ -627,35 +559,7 @@
               <w:rPr>
                 <w:rFonts w:ascii="Arial" w:hAnsi="Arial" w:cs="Arial"/>
               </w:rPr>
-              <w:t xml:space="preserve">project and Junit test for </w:t>
-            </w:r>
-            <w:proofErr w:type="spellStart"/>
-            <w:r>
-              <w:rPr>
-                <w:rFonts w:ascii="Arial" w:hAnsi="Arial" w:cs="Arial"/>
-              </w:rPr>
-              <w:t>companyServiceImpl</w:t>
-            </w:r>
-            <w:proofErr w:type="spellEnd"/>
-            <w:r>
-              <w:rPr>
-                <w:rFonts w:ascii="Arial" w:hAnsi="Arial" w:cs="Arial"/>
-              </w:rPr>
-              <w:t xml:space="preserve"> and </w:t>
-            </w:r>
-            <w:proofErr w:type="spellStart"/>
-            <w:r>
-              <w:rPr>
-                <w:rFonts w:ascii="Arial" w:hAnsi="Arial" w:cs="Arial"/>
-              </w:rPr>
-              <w:t>employeeServiceImpl</w:t>
-            </w:r>
-            <w:proofErr w:type="spellEnd"/>
-            <w:r>
-              <w:rPr>
-                <w:rFonts w:ascii="Arial" w:hAnsi="Arial" w:cs="Arial"/>
-              </w:rPr>
-              <w:t>.</w:t>
+              <w:t>project and Junit test for companyServiceImpl and employeeServiceImpl.</w:t>
             </w:r>
           </w:p>
           <w:p>
@@ -668,21 +572,7 @@
               <w:rPr>
                 <w:rFonts w:ascii="Arial" w:hAnsi="Arial" w:cs="Arial"/>
               </w:rPr>
-              <w:t xml:space="preserve">I did test cases for </w:t>
-            </w:r>
-            <w:proofErr w:type="spellStart"/>
-            <w:r>
-              <w:rPr>
-                <w:rFonts w:ascii="Arial" w:hAnsi="Arial" w:cs="Arial"/>
-              </w:rPr>
-              <w:t>BizLeap</w:t>
-            </w:r>
-            <w:proofErr w:type="spellEnd"/>
-            <w:r>
-              <w:rPr>
-                <w:rFonts w:ascii="Arial" w:hAnsi="Arial" w:cs="Arial"/>
-              </w:rPr>
-              <w:t xml:space="preserve"> SND software.</w:t>
+              <w:t>I did test cases for BizLeap SND software.</w:t>
             </w:r>
           </w:p>
           <w:p>
@@ -777,6 +667,12 @@
                 <w:rFonts w:ascii="Arial" w:hAnsi="Arial" w:cs="Arial"/>
               </w:rPr>
             </w:pPr>
+            <w:r>
+              <w:rPr>
+                <w:rFonts w:ascii="Arial" w:hAnsi="Arial" w:cs="Arial"/>
+              </w:rPr>
+              <w:t>23.5.2018</w:t>
+            </w:r>
           </w:p>
         </w:tc>
         <w:tc>
@@ -784,7 +680,33 @@
             <w:tcW w:w="5150" w:type="dxa"/>
             <w:vAlign w:val="center"/>
           </w:tcPr>
-          <w:p/>
+          <w:p>
+            <w:r>
+              <w:t>I attended the meeting.</w:t>
+            </w:r>
+          </w:p>
+          <w:p>
+            <w:r>
+              <w:t>I did refactoring Bizleap DataService Project and Junit test for companyServiceImpl.</w:t>
+            </w:r>
+          </w:p>
+          <w:p>
+            <w:r>
+              <w:t>I learned about “Hibernate’s fetch type”.</w:t>
+            </w:r>
+            <w:bookmarkStart w:id="0" w:name="_GoBack"/>
+            <w:bookmarkEnd w:id="0"/>
+          </w:p>
+          <w:p>
+            <w:r>
+              <w:t>I translated and inserted factory list in excel.</w:t>
+            </w:r>
+          </w:p>
+          <w:p>
+            <w:r>
+              <w:t>I did new Bizleap DataService project by adding department domain.</w:t>
+            </w:r>
+          </w:p>
         </w:tc>
         <w:tc>
           <w:tcPr>
@@ -798,6 +720,12 @@
                 <w:rFonts w:ascii="Arial" w:hAnsi="Arial" w:cs="Arial"/>
               </w:rPr>
             </w:pPr>
+            <w:r>
+              <w:rPr>
+                <w:rFonts w:ascii="Arial" w:hAnsi="Arial" w:cs="Arial"/>
+              </w:rPr>
+              <w:t>Yes</w:t>
+            </w:r>
           </w:p>
         </w:tc>
         <w:tc>
@@ -1053,6 +981,7 @@
               <w:rPr>
                 <w:rFonts w:ascii="Arial" w:hAnsi="Arial" w:cs="Arial"/>
               </w:rPr>
+              <w:lastRenderedPageBreak/>
               <w:t>7</w:t>
             </w:r>
           </w:p>
@@ -1295,7 +1224,6 @@
         </w:rPr>
         <w:t>Supervisor Name</w:t>
       </w:r>
-      <w:proofErr w:type="gramStart"/>
       <w:r>
         <w:rPr>
           <w:rFonts w:ascii="Arial" w:hAnsi="Arial" w:cs="Arial"/>
@@ -1312,7 +1240,6 @@
         </w:rPr>
         <w:t xml:space="preserve"> :</w:t>
       </w:r>
-      <w:proofErr w:type="gramEnd"/>
     </w:p>
     <w:p>
       <w:pPr>
@@ -1347,7 +1274,6 @@
         </w:rPr>
         <w:tab/>
       </w:r>
-      <w:proofErr w:type="gramStart"/>
       <w:r>
         <w:rPr>
           <w:rFonts w:ascii="Arial" w:hAnsi="Arial" w:cs="Arial"/>
@@ -1365,7 +1291,6 @@
         </w:rPr>
         <w:t>:</w:t>
       </w:r>
-      <w:proofErr w:type="gramEnd"/>
     </w:p>
     <w:p>
       <w:pPr>
@@ -1408,7 +1333,6 @@
         </w:rPr>
         <w:tab/>
       </w:r>
-      <w:proofErr w:type="gramStart"/>
       <w:r>
         <w:rPr>
           <w:rFonts w:ascii="Arial" w:hAnsi="Arial" w:cs="Arial"/>
@@ -1418,7 +1342,6 @@
         <w:tab/>
         <w:t xml:space="preserve"> :</w:t>
       </w:r>
-      <w:proofErr w:type="gramEnd"/>
     </w:p>
     <w:p>
       <w:pPr>
@@ -1528,16 +1451,7 @@
           <w:sz w:val="24"/>
           <w:szCs w:val="24"/>
         </w:rPr>
-        <w:t xml:space="preserve">Title and </w:t>
-      </w:r>
-      <w:proofErr w:type="gramStart"/>
-      <w:r>
-        <w:rPr>
-          <w:rFonts w:ascii="Arial" w:hAnsi="Arial" w:cs="Arial"/>
-          <w:sz w:val="24"/>
-          <w:szCs w:val="24"/>
-        </w:rPr>
-        <w:t xml:space="preserve">contact  </w:t>
+        <w:t xml:space="preserve">Title and contact  </w:t>
       </w:r>
       <w:r>
         <w:rPr>
@@ -1546,14 +1460,6 @@
           <w:szCs w:val="24"/>
         </w:rPr>
         <w:tab/>
-      </w:r>
-      <w:proofErr w:type="gramEnd"/>
-      <w:r>
-        <w:rPr>
-          <w:rFonts w:ascii="Arial" w:hAnsi="Arial" w:cs="Arial"/>
-          <w:sz w:val="24"/>
-          <w:szCs w:val="24"/>
-        </w:rPr>
         <w:t xml:space="preserve"> </w:t>
       </w:r>
       <w:r>
@@ -3934,7 +3840,7 @@
 </file>
 
 <file path=customXml/itemProps1.xml><?xml version="1.0" encoding="utf-8"?>
-<ds:datastoreItem xmlns:ds="http://schemas.openxmlformats.org/officeDocument/2006/customXml" ds:itemID="{FD81C716-AC95-4EF4-B194-07EBF2E945BC}">
+<ds:datastoreItem xmlns:ds="http://schemas.openxmlformats.org/officeDocument/2006/customXml" ds:itemID="{B0B93C09-E819-4552-88EE-63039894DB5F}">
   <ds:schemaRefs>
     <ds:schemaRef ds:uri="http://schemas.openxmlformats.org/officeDocument/2006/bibliography"/>
   </ds:schemaRefs>

--- a/Report/22.5.2018.docx
+++ b/Report/22.5.2018.docx
@@ -694,8 +694,6 @@
             <w:r>
               <w:t>I learned about “Hibernate’s fetch type”.</w:t>
             </w:r>
-            <w:bookmarkStart w:id="0" w:name="_GoBack"/>
-            <w:bookmarkEnd w:id="0"/>
           </w:p>
           <w:p>
             <w:r>
@@ -778,6 +776,12 @@
                 <w:rFonts w:ascii="Arial" w:hAnsi="Arial" w:cs="Arial"/>
               </w:rPr>
             </w:pPr>
+            <w:r>
+              <w:rPr>
+                <w:rFonts w:ascii="Arial" w:hAnsi="Arial" w:cs="Arial"/>
+              </w:rPr>
+              <w:t>24.5.2018</w:t>
+            </w:r>
           </w:p>
         </w:tc>
         <w:tc>
@@ -785,7 +789,26 @@
             <w:tcW w:w="5150" w:type="dxa"/>
             <w:vAlign w:val="center"/>
           </w:tcPr>
-          <w:p/>
+          <w:p>
+            <w:r>
+              <w:t>I attended the meeting.</w:t>
+            </w:r>
+          </w:p>
+          <w:p>
+            <w:r>
+              <w:t>I updated</w:t>
+            </w:r>
+            <w:r>
+              <w:t xml:space="preserve"> bizleap data service project by adding sub departments in department.</w:t>
+            </w:r>
+          </w:p>
+          <w:p>
+            <w:r>
+              <w:t>I did test cases on bizleap SND software</w:t>
+            </w:r>
+            <w:bookmarkStart w:id="0" w:name="_GoBack"/>
+            <w:bookmarkEnd w:id="0"/>
+          </w:p>
         </w:tc>
         <w:tc>
           <w:tcPr>
@@ -799,6 +822,12 @@
                 <w:rFonts w:ascii="Arial" w:hAnsi="Arial" w:cs="Arial"/>
               </w:rPr>
             </w:pPr>
+            <w:r>
+              <w:rPr>
+                <w:rFonts w:ascii="Arial" w:hAnsi="Arial" w:cs="Arial"/>
+              </w:rPr>
+              <w:t>Yes</w:t>
+            </w:r>
           </w:p>
         </w:tc>
         <w:tc>
@@ -3840,7 +3869,7 @@
 </file>
 
 <file path=customXml/itemProps1.xml><?xml version="1.0" encoding="utf-8"?>
-<ds:datastoreItem xmlns:ds="http://schemas.openxmlformats.org/officeDocument/2006/customXml" ds:itemID="{B0B93C09-E819-4552-88EE-63039894DB5F}">
+<ds:datastoreItem xmlns:ds="http://schemas.openxmlformats.org/officeDocument/2006/customXml" ds:itemID="{4F32F199-1AA2-4F70-85A3-9A4FBCA769A2}">
   <ds:schemaRefs>
     <ds:schemaRef ds:uri="http://schemas.openxmlformats.org/officeDocument/2006/bibliography"/>
   </ds:schemaRefs>

--- a/Report/22.5.2018.docx
+++ b/Report/22.5.2018.docx
@@ -806,8 +806,6 @@
             <w:r>
               <w:t>I did test cases on bizleap SND software</w:t>
             </w:r>
-            <w:bookmarkStart w:id="0" w:name="_GoBack"/>
-            <w:bookmarkEnd w:id="0"/>
           </w:p>
         </w:tc>
         <w:tc>
@@ -880,6 +878,12 @@
                 <w:rFonts w:ascii="Arial" w:hAnsi="Arial" w:cs="Arial"/>
               </w:rPr>
             </w:pPr>
+            <w:r>
+              <w:rPr>
+                <w:rFonts w:ascii="Arial" w:hAnsi="Arial" w:cs="Arial"/>
+              </w:rPr>
+              <w:t>25.5.2018</w:t>
+            </w:r>
           </w:p>
         </w:tc>
         <w:tc>
@@ -887,7 +891,26 @@
             <w:tcW w:w="5150" w:type="dxa"/>
             <w:vAlign w:val="center"/>
           </w:tcPr>
-          <w:p/>
+          <w:p>
+            <w:r>
+              <w:t>I attended the meeting.</w:t>
+            </w:r>
+          </w:p>
+          <w:p>
+            <w:r>
+              <w:t>I updated bizleap data service project.</w:t>
+            </w:r>
+          </w:p>
+          <w:p>
+            <w:r>
+              <w:t>I learned about git branch.</w:t>
+            </w:r>
+          </w:p>
+          <w:p>
+            <w:r>
+              <w:t>I did test cases on bizleap SND software.</w:t>
+            </w:r>
+          </w:p>
         </w:tc>
         <w:tc>
           <w:tcPr>
@@ -901,6 +924,12 @@
                 <w:rFonts w:ascii="Arial" w:hAnsi="Arial" w:cs="Arial"/>
               </w:rPr>
             </w:pPr>
+            <w:r>
+              <w:rPr>
+                <w:rFonts w:ascii="Arial" w:hAnsi="Arial" w:cs="Arial"/>
+              </w:rPr>
+              <w:t>Yes</w:t>
+            </w:r>
           </w:p>
         </w:tc>
         <w:tc>
@@ -953,6 +982,12 @@
                 <w:rFonts w:ascii="Arial" w:hAnsi="Arial" w:cs="Arial"/>
               </w:rPr>
             </w:pPr>
+            <w:r>
+              <w:rPr>
+                <w:rFonts w:ascii="Arial" w:hAnsi="Arial" w:cs="Arial"/>
+              </w:rPr>
+              <w:t>26.5.2018</w:t>
+            </w:r>
           </w:p>
         </w:tc>
         <w:tc>
@@ -960,7 +995,21 @@
             <w:tcW w:w="5150" w:type="dxa"/>
             <w:vAlign w:val="center"/>
           </w:tcPr>
-          <w:p/>
+          <w:p>
+            <w:r>
+              <w:t>I attended the meeting.</w:t>
+            </w:r>
+          </w:p>
+          <w:p>
+            <w:r>
+              <w:t>I updated bizleap data service project.</w:t>
+            </w:r>
+          </w:p>
+          <w:p>
+            <w:r>
+              <w:t>I updated about shell scripts and linux commands</w:t>
+            </w:r>
+          </w:p>
         </w:tc>
         <w:tc>
           <w:tcPr>
@@ -974,6 +1023,12 @@
                 <w:rFonts w:ascii="Arial" w:hAnsi="Arial" w:cs="Arial"/>
               </w:rPr>
             </w:pPr>
+            <w:r>
+              <w:rPr>
+                <w:rFonts w:ascii="Arial" w:hAnsi="Arial" w:cs="Arial"/>
+              </w:rPr>
+              <w:t>Yes</w:t>
+            </w:r>
           </w:p>
         </w:tc>
         <w:tc>
@@ -1027,6 +1082,12 @@
                 <w:rFonts w:ascii="Arial" w:hAnsi="Arial" w:cs="Arial"/>
               </w:rPr>
             </w:pPr>
+            <w:r>
+              <w:rPr>
+                <w:rFonts w:ascii="Arial" w:hAnsi="Arial" w:cs="Arial"/>
+              </w:rPr>
+              <w:t>27.5.2018</w:t>
+            </w:r>
           </w:p>
         </w:tc>
         <w:tc>
@@ -1034,7 +1095,13 @@
             <w:tcW w:w="5150" w:type="dxa"/>
             <w:vAlign w:val="center"/>
           </w:tcPr>
-          <w:p/>
+          <w:p>
+            <w:r>
+              <w:t>Holiday</w:t>
+            </w:r>
+            <w:bookmarkStart w:id="0" w:name="_GoBack"/>
+            <w:bookmarkEnd w:id="0"/>
+          </w:p>
         </w:tc>
         <w:tc>
           <w:tcPr>
@@ -3869,7 +3936,7 @@
 </file>
 
 <file path=customXml/itemProps1.xml><?xml version="1.0" encoding="utf-8"?>
-<ds:datastoreItem xmlns:ds="http://schemas.openxmlformats.org/officeDocument/2006/customXml" ds:itemID="{4F32F199-1AA2-4F70-85A3-9A4FBCA769A2}">
+<ds:datastoreItem xmlns:ds="http://schemas.openxmlformats.org/officeDocument/2006/customXml" ds:itemID="{8A229FF6-80C7-4518-881D-FB9586774A0F}">
   <ds:schemaRefs>
     <ds:schemaRef ds:uri="http://schemas.openxmlformats.org/officeDocument/2006/bibliography"/>
   </ds:schemaRefs>
